--- a/王俊杰、王海槟、莫燕虎、胡恩瑞.docx
+++ b/王俊杰、王海槟、莫燕虎、胡恩瑞.docx
@@ -2,9 +2,62 @@
 <file path=word/document.xml><?xml version="1.0" encoding="utf-8"?>
 <w:document xmlns:wpc="http://schemas.microsoft.com/office/word/2010/wordprocessingCanvas" xmlns:cx="http://schemas.microsoft.com/office/drawing/2014/chartex" xmlns:cx1="http://schemas.microsoft.com/office/drawing/2015/9/8/chartex" xmlns:cx2="http://schemas.microsoft.com/office/drawing/2015/10/21/chartex" xmlns:cx3="http://schemas.microsoft.com/office/drawing/2016/5/9/chartex" xmlns:cx4="http://schemas.microsoft.com/office/drawing/2016/5/10/chartex" xmlns:cx5="http://schemas.microsoft.com/office/drawing/2016/5/11/chartex" xmlns:cx6="http://schemas.microsoft.com/office/drawing/2016/5/12/chartex" xmlns:cx7="http://schemas.microsoft.com/office/drawing/2016/5/13/chartex" xmlns:cx8="http://schemas.microsoft.com/office/drawing/2016/5/14/chartex" xmlns:mc="http://schemas.openxmlformats.org/markup-compatibility/2006" xmlns:aink="http://schemas.microsoft.com/office/drawing/2016/ink" xmlns:am3d="http://schemas.microsoft.com/office/drawing/2017/model3d" xmlns:o="urn:schemas-microsoft-com:office:office" xmlns:r="http://schemas.openxmlformats.org/officeDocument/2006/relationships" xmlns:m="http://schemas.openxmlformats.org/officeDocument/2006/math" xmlns:v="urn:schemas-microsoft-com:vml" xmlns:wp14="http://schemas.microsoft.com/office/word/2010/wordprocessingDrawing" xmlns:wp="http://schemas.openxmlformats.org/drawingml/2006/wordprocessingDrawing" xmlns:w10="urn:schemas-microsoft-com:office:word" xmlns:w="http://schemas.openxmlformats.org/wordprocessingml/2006/main" xmlns:w14="http://schemas.microsoft.com/office/word/2010/wordml" xmlns:w15="http://schemas.microsoft.com/office/word/2012/wordml" xmlns:w16cid="http://schemas.microsoft.com/office/word/2016/wordml/cid" xmlns:w16se="http://schemas.microsoft.com/office/word/2015/wordml/symex" xmlns:wpg="http://schemas.microsoft.com/office/word/2010/wordprocessingGroup" xmlns:wpi="http://schemas.microsoft.com/office/word/2010/wordprocessingInk" xmlns:wne="http://schemas.microsoft.com/office/word/2006/wordml" xmlns:wps="http://schemas.microsoft.com/office/word/2010/wordprocessingShape" mc:Ignorable="w14 w15 w16se w16cid wp14">
   <w:body>
-    <w:p/>
-    <w:p/>
-    <w:bookmarkStart w:id="0" w:name="_GoBack"/>
+    <w:p>
+      <w:bookmarkStart w:id="0" w:name="_GoBack"/>
+      <w:bookmarkEnd w:id="0"/>
+    </w:p>
+    <w:p>
+      <w:r>
+        <w:drawing>
+          <wp:inline distT="0" distB="0" distL="0" distR="0" wp14:anchorId="13890DF7" wp14:editId="043550A6">
+            <wp:extent cx="5274310" cy="735330"/>
+            <wp:effectExtent l="0" t="0" r="2540" b="7620"/>
+            <wp:docPr id="2" name="图片 2"/>
+            <wp:cNvGraphicFramePr>
+              <a:graphicFrameLocks xmlns:a="http://schemas.openxmlformats.org/drawingml/2006/main" noChangeAspect="1"/>
+            </wp:cNvGraphicFramePr>
+            <a:graphic xmlns:a="http://schemas.openxmlformats.org/drawingml/2006/main">
+              <a:graphicData uri="http://schemas.openxmlformats.org/drawingml/2006/picture">
+                <pic:pic xmlns:pic="http://schemas.openxmlformats.org/drawingml/2006/picture">
+                  <pic:nvPicPr>
+                    <pic:cNvPr id="0" name="Picture 2"/>
+                    <pic:cNvPicPr>
+                      <a:picLocks noChangeAspect="1" noChangeArrowheads="1"/>
+                    </pic:cNvPicPr>
+                  </pic:nvPicPr>
+                  <pic:blipFill>
+                    <a:blip r:embed="rId6">
+                      <a:extLst>
+                        <a:ext uri="{28A0092B-C50C-407E-A947-70E740481C1C}">
+                          <a14:useLocalDpi xmlns:a14="http://schemas.microsoft.com/office/drawing/2010/main" val="0"/>
+                        </a:ext>
+                      </a:extLst>
+                    </a:blip>
+                    <a:srcRect/>
+                    <a:stretch>
+                      <a:fillRect/>
+                    </a:stretch>
+                  </pic:blipFill>
+                  <pic:spPr bwMode="auto">
+                    <a:xfrm>
+                      <a:off x="0" y="0"/>
+                      <a:ext cx="5274310" cy="735330"/>
+                    </a:xfrm>
+                    <a:prstGeom prst="rect">
+                      <a:avLst/>
+                    </a:prstGeom>
+                    <a:noFill/>
+                    <a:ln>
+                      <a:noFill/>
+                    </a:ln>
+                  </pic:spPr>
+                </pic:pic>
+              </a:graphicData>
+            </a:graphic>
+          </wp:inline>
+        </w:drawing>
+      </w:r>
+    </w:p>
     <w:p>
       <w:r>
         <w:object w:dxaOrig="15625" w:dyaOrig="10884" w14:anchorId="4E4D8952">
@@ -27,13 +80,12 @@
             <v:path o:extrusionok="f" gradientshapeok="t" o:connecttype="rect"/>
             <o:lock v:ext="edit" aspectratio="t"/>
           </v:shapetype>
-          <v:shape id="_x0000_i1027" type="#_x0000_t75" style="width:414.6pt;height:289.2pt" o:ole="">
-            <v:imagedata r:id="rId6" o:title=""/>
+          <v:shape id="_x0000_i1025" type="#_x0000_t75" style="width:414.7pt;height:288.9pt" o:ole="">
+            <v:imagedata r:id="rId7" o:title=""/>
           </v:shape>
-          <o:OLEObject Type="Embed" ProgID="Visio.Drawing.15" ShapeID="_x0000_i1027" DrawAspect="Content" ObjectID="_1618588325" r:id="rId7"/>
+          <o:OLEObject Type="Embed" ProgID="Visio.Drawing.15" ShapeID="_x0000_i1025" DrawAspect="Content" ObjectID="_1618730364" r:id="rId8"/>
         </w:object>
       </w:r>
-      <w:bookmarkEnd w:id="0"/>
     </w:p>
     <w:sectPr>
       <w:pgSz w:w="11906" w:h="16838"/>
@@ -203,6 +255,7 @@
     <w:lsdException w:name="HTML Sample" w:semiHidden="1" w:unhideWhenUsed="1"/>
     <w:lsdException w:name="HTML Typewriter" w:semiHidden="1" w:unhideWhenUsed="1"/>
     <w:lsdException w:name="HTML Variable" w:semiHidden="1" w:unhideWhenUsed="1"/>
+    <w:lsdException w:name="Normal Table" w:semiHidden="1" w:unhideWhenUsed="1"/>
     <w:lsdException w:name="annotation subject" w:semiHidden="1" w:unhideWhenUsed="1"/>
     <w:lsdException w:name="No List" w:semiHidden="1" w:unhideWhenUsed="1"/>
     <w:lsdException w:name="Outline List 1" w:semiHidden="1" w:unhideWhenUsed="1"/>
@@ -249,8 +302,10 @@
     <w:lsdException w:name="Table Subtle 2" w:semiHidden="1" w:unhideWhenUsed="1"/>
     <w:lsdException w:name="Table Web 1" w:semiHidden="1" w:unhideWhenUsed="1"/>
     <w:lsdException w:name="Table Web 2" w:semiHidden="1" w:unhideWhenUsed="1"/>
+    <w:lsdException w:name="Table Web 3" w:semiHidden="1" w:unhideWhenUsed="1"/>
     <w:lsdException w:name="Balloon Text" w:semiHidden="1" w:unhideWhenUsed="1"/>
     <w:lsdException w:name="Table Grid" w:uiPriority="39"/>
+    <w:lsdException w:name="Table Theme" w:semiHidden="1" w:unhideWhenUsed="1"/>
     <w:lsdException w:name="Placeholder Text" w:semiHidden="1"/>
     <w:lsdException w:name="No Spacing" w:uiPriority="1" w:qFormat="1"/>
     <w:lsdException w:name="Light Shading" w:uiPriority="60"/>
@@ -621,10 +676,10 @@
   <a:themeElements>
     <a:clrScheme name="Office">
       <a:dk1>
-        <a:sysClr val="windowText" lastClr="000000"/>
+        <a:sysClr val="windowText" lastClr="2E353D"/>
       </a:dk1>
       <a:lt1>
-        <a:sysClr val="window" lastClr="FFFFFF"/>
+        <a:sysClr val="window" lastClr="F1F2F6"/>
       </a:lt1>
       <a:dk2>
         <a:srgbClr val="44546A"/>
